--- a/docs/Fire Detection Journal.docx
+++ b/docs/Fire Detection Journal.docx
@@ -2406,6 +2406,7 @@
           <w:lang w:val="en-US"/>
         </w:rPr>
       </w:pPr>
+      <w:bookmarkStart w:id="0" w:name="_Hlk124867225"/>
       <w:r>
         <w:rPr>
           <w:lang w:val="en-US"/>
@@ -2537,6 +2538,7 @@
         <w:t>.</w:t>
       </w:r>
     </w:p>
+    <w:bookmarkEnd w:id="0"/>
     <w:p>
       <w:pPr>
         <w:pStyle w:val="ListParagraph"/>
@@ -2566,6 +2568,7 @@
           <w:lang w:val="en-US"/>
         </w:rPr>
       </w:pPr>
+      <w:bookmarkStart w:id="1" w:name="_Hlk124872137"/>
       <w:r>
         <w:rPr>
           <w:lang w:val="en-US"/>
@@ -2626,6 +2629,7 @@
         <w:t>Selain itu, data yang digunakan harus juga diperiksa secara manual untuk memastikan bahwa semua data yang digunakan sesuai dengan kriteria yang ditentukan dan tidak ada data yang tidak valid. Dengan filterisasi data yang baik, model objek lokalisasi yang akan dibangun akan lebih baik dan akurat dalam mengenali objek kebakaran.</w:t>
       </w:r>
     </w:p>
+    <w:bookmarkEnd w:id="1"/>
     <w:p>
       <w:pPr>
         <w:pStyle w:val="ListParagraph"/>
@@ -2656,6 +2660,7 @@
           <w:lang w:val="en-US"/>
         </w:rPr>
       </w:pPr>
+      <w:bookmarkStart w:id="2" w:name="_Hlk124869820"/>
       <w:r>
         <w:rPr>
           <w:lang w:val="en-US"/>
@@ -2681,6 +2686,7 @@
         <w:t>dataset berbeda, yakni dataset yang berisikan asap, dataset yang berisikan api dan dataset yang berisikan keduanya, pembagian training ini bertujuan untuk mengetahui model mana yang memiliki akurasi, precission dan recall terbesar serta kecepatan inferensi terbaik dari ketiga model.</w:t>
       </w:r>
     </w:p>
+    <w:bookmarkEnd w:id="2"/>
     <w:p>
       <w:pPr>
         <w:pStyle w:val="ListParagraph"/>
@@ -2913,6 +2919,7 @@
           <w:lang w:val="en-US"/>
         </w:rPr>
       </w:pPr>
+      <w:bookmarkStart w:id="3" w:name="_Hlk124876590"/>
       <w:r>
         <w:rPr>
           <w:lang w:val="en-US"/>
@@ -3091,30 +3098,73 @@
         <w:t xml:space="preserve"> kebakaran.</w:t>
       </w:r>
     </w:p>
+    <w:bookmarkEnd w:id="3"/>
     <w:p>
       <w:pPr>
-        <w:ind w:firstLine="720"/>
         <w:rPr>
           <w:color w:val="000000"/>
           <w:lang w:val="en-US"/>
         </w:rPr>
       </w:pPr>
+      <w:r>
+        <w:rPr>
+          <w:b/>
+          <w:bCs/>
+          <w:lang w:val="en-US"/>
+        </w:rPr>
+        <w:lastRenderedPageBreak/>
+        <w:drawing>
+          <wp:inline distT="0" distB="0" distL="0" distR="0" wp14:anchorId="2778EDCB" wp14:editId="036B4A9F">
+            <wp:extent cx="5532439" cy="2493818"/>
+            <wp:effectExtent l="0" t="0" r="0" b="1905"/>
+            <wp:docPr id="11" name="Picture 11" descr="Graphical user interface, application, Teams&#10;&#10;Description automatically generated"/>
+            <wp:cNvGraphicFramePr>
+              <a:graphicFrameLocks xmlns:a="http://schemas.openxmlformats.org/drawingml/2006/main" noChangeAspect="1"/>
+            </wp:cNvGraphicFramePr>
+            <a:graphic xmlns:a="http://schemas.openxmlformats.org/drawingml/2006/main">
+              <a:graphicData uri="http://schemas.openxmlformats.org/drawingml/2006/picture">
+                <pic:pic xmlns:pic="http://schemas.openxmlformats.org/drawingml/2006/picture">
+                  <pic:nvPicPr>
+                    <pic:cNvPr id="11" name="Picture 11" descr="Graphical user interface, application, Teams&#10;&#10;Description automatically generated"/>
+                    <pic:cNvPicPr>
+                      <a:picLocks noChangeAspect="1" noChangeArrowheads="1"/>
+                    </pic:cNvPicPr>
+                  </pic:nvPicPr>
+                  <pic:blipFill>
+                    <a:blip r:embed="rId10" cstate="print">
+                      <a:extLst>
+                        <a:ext uri="{28A0092B-C50C-407E-A947-70E740481C1C}">
+                          <a14:useLocalDpi xmlns:a14="http://schemas.microsoft.com/office/drawing/2010/main" val="0"/>
+                        </a:ext>
+                      </a:extLst>
+                    </a:blip>
+                    <a:srcRect/>
+                    <a:stretch>
+                      <a:fillRect/>
+                    </a:stretch>
+                  </pic:blipFill>
+                  <pic:spPr bwMode="auto">
+                    <a:xfrm>
+                      <a:off x="0" y="0"/>
+                      <a:ext cx="5549525" cy="2501520"/>
+                    </a:xfrm>
+                    <a:prstGeom prst="rect">
+                      <a:avLst/>
+                    </a:prstGeom>
+                    <a:noFill/>
+                  </pic:spPr>
+                </pic:pic>
+              </a:graphicData>
+            </a:graphic>
+          </wp:inline>
+        </w:drawing>
+      </w:r>
     </w:p>
     <w:p>
       <w:pPr>
-        <w:rPr>
-          <w:b/>
-          <w:bCs/>
-          <w:lang w:val="en-US"/>
-        </w:rPr>
-      </w:pPr>
-    </w:p>
-    <w:p>
-      <w:pPr>
-        <w:jc w:val="center"/>
-        <w:rPr>
-          <w:b/>
-          <w:bCs/>
+        <w:ind w:firstLine="720"/>
+        <w:rPr>
+          <w:color w:val="000000"/>
           <w:lang w:val="en-US"/>
         </w:rPr>
       </w:pPr>
@@ -3165,9 +3215,343 @@
           <w:bCs/>
           <w:lang w:val="en-US"/>
         </w:rPr>
-        <w:t>Methode Pengambilan data</w:t>
+        <w:t>Metode Pengambilan data</w:t>
       </w:r>
     </w:p>
+    <w:p>
+      <w:pPr>
+        <w:pStyle w:val="ListParagraph"/>
+        <w:rPr>
+          <w:b/>
+          <w:bCs/>
+          <w:lang w:val="en-US"/>
+        </w:rPr>
+      </w:pPr>
+      <w:r>
+        <w:rPr>
+          <w:b/>
+          <w:bCs/>
+          <w:lang w:val="en-US"/>
+        </w:rPr>
+        <w:t>Pengambukl</w:t>
+      </w:r>
+    </w:p>
+    <w:p>
+      <w:pPr>
+        <w:pStyle w:val="ListParagraph"/>
+        <w:rPr>
+          <w:lang w:val="en-US"/>
+        </w:rPr>
+      </w:pPr>
+    </w:p>
+    <w:p>
+      <w:pPr>
+        <w:pStyle w:val="ListParagraph"/>
+        <w:ind w:left="1440" w:hanging="1440"/>
+        <w:jc w:val="center"/>
+        <w:rPr>
+          <w:b/>
+          <w:bCs/>
+          <w:lang w:val="en-US"/>
+        </w:rPr>
+      </w:pPr>
+      <w:r>
+        <w:rPr>
+          <w:b/>
+          <w:bCs/>
+          <w:lang w:val="en-US"/>
+        </w:rPr>
+        <w:drawing>
+          <wp:inline distT="0" distB="0" distL="0" distR="0" wp14:anchorId="3D7D6999" wp14:editId="79B085AB">
+            <wp:extent cx="4322618" cy="2565070"/>
+            <wp:effectExtent l="0" t="0" r="1905" b="6985"/>
+            <wp:docPr id="9" name="Chart 9"/>
+            <wp:cNvGraphicFramePr/>
+            <a:graphic xmlns:a="http://schemas.openxmlformats.org/drawingml/2006/main">
+              <a:graphicData uri="http://schemas.openxmlformats.org/drawingml/2006/chart">
+                <c:chart xmlns:c="http://schemas.openxmlformats.org/drawingml/2006/chart" xmlns:r="http://schemas.openxmlformats.org/officeDocument/2006/relationships" r:id="rId11"/>
+              </a:graphicData>
+            </a:graphic>
+          </wp:inline>
+        </w:drawing>
+      </w:r>
+    </w:p>
+    <w:p>
+      <w:pPr>
+        <w:pStyle w:val="ListParagraph"/>
+        <w:rPr>
+          <w:b/>
+          <w:bCs/>
+          <w:lang w:val="en-US"/>
+        </w:rPr>
+      </w:pPr>
+    </w:p>
+    <w:tbl>
+      <w:tblPr>
+        <w:tblStyle w:val="TableGrid"/>
+        <w:tblW w:w="7822" w:type="dxa"/>
+        <w:tblInd w:w="704" w:type="dxa"/>
+        <w:tblLook w:val="04A0" w:firstRow="1" w:lastRow="0" w:firstColumn="1" w:lastColumn="0" w:noHBand="0" w:noVBand="1"/>
+      </w:tblPr>
+      <w:tblGrid>
+        <w:gridCol w:w="3109"/>
+        <w:gridCol w:w="2436"/>
+        <w:gridCol w:w="2558"/>
+      </w:tblGrid>
+      <w:tr>
+        <w:tc>
+          <w:tcPr>
+            <w:tcW w:w="2469" w:type="dxa"/>
+          </w:tcPr>
+          <w:p>
+            <w:pPr>
+              <w:jc w:val="center"/>
+              <w:rPr>
+                <w:b/>
+                <w:bCs/>
+                <w:lang w:val="en-US"/>
+              </w:rPr>
+            </w:pPr>
+            <w:bookmarkStart w:id="4" w:name="_Hlk124867275"/>
+            <w:r>
+              <w:rPr>
+                <w:b/>
+                <w:bCs/>
+                <w:lang w:val="en-US"/>
+              </w:rPr>
+              <w:lastRenderedPageBreak/>
+              <w:drawing>
+                <wp:inline distT="0" distB="0" distL="0" distR="0" wp14:anchorId="5C5D830A" wp14:editId="61A62AF0">
+                  <wp:extent cx="1837593" cy="1256306"/>
+                  <wp:effectExtent l="0" t="0" r="0" b="1270"/>
+                  <wp:docPr id="6" name="Picture 6"/>
+                  <wp:cNvGraphicFramePr>
+                    <a:graphicFrameLocks xmlns:a="http://schemas.openxmlformats.org/drawingml/2006/main" noChangeAspect="1"/>
+                  </wp:cNvGraphicFramePr>
+                  <a:graphic xmlns:a="http://schemas.openxmlformats.org/drawingml/2006/main">
+                    <a:graphicData uri="http://schemas.openxmlformats.org/drawingml/2006/picture">
+                      <pic:pic xmlns:pic="http://schemas.openxmlformats.org/drawingml/2006/picture">
+                        <pic:nvPicPr>
+                          <pic:cNvPr id="1" name=""/>
+                          <pic:cNvPicPr/>
+                        </pic:nvPicPr>
+                        <pic:blipFill rotWithShape="1">
+                          <a:blip r:embed="rId12"/>
+                          <a:srcRect r="18953"/>
+                          <a:stretch/>
+                        </pic:blipFill>
+                        <pic:spPr bwMode="auto">
+                          <a:xfrm>
+                            <a:off x="0" y="0"/>
+                            <a:ext cx="1858581" cy="1270655"/>
+                          </a:xfrm>
+                          <a:prstGeom prst="rect">
+                            <a:avLst/>
+                          </a:prstGeom>
+                          <a:ln>
+                            <a:noFill/>
+                          </a:ln>
+                          <a:extLst>
+                            <a:ext uri="{53640926-AAD7-44D8-BBD7-CCE9431645EC}">
+                              <a14:shadowObscured xmlns:a14="http://schemas.microsoft.com/office/drawing/2010/main"/>
+                            </a:ext>
+                          </a:extLst>
+                        </pic:spPr>
+                      </pic:pic>
+                    </a:graphicData>
+                  </a:graphic>
+                </wp:inline>
+              </w:drawing>
+            </w:r>
+          </w:p>
+        </w:tc>
+        <w:tc>
+          <w:tcPr>
+            <w:tcW w:w="2256" w:type="dxa"/>
+          </w:tcPr>
+          <w:p>
+            <w:pPr>
+              <w:rPr>
+                <w:b/>
+                <w:bCs/>
+                <w:lang w:val="en-US"/>
+              </w:rPr>
+            </w:pPr>
+            <w:r>
+              <w:rPr>
+                <w:b/>
+                <w:bCs/>
+                <w:lang w:val="en-US"/>
+              </w:rPr>
+              <w:drawing>
+                <wp:inline distT="0" distB="0" distL="0" distR="0" wp14:anchorId="5F3F670D" wp14:editId="1E0A8CC3">
+                  <wp:extent cx="1408655" cy="1256030"/>
+                  <wp:effectExtent l="0" t="0" r="1270" b="1270"/>
+                  <wp:docPr id="1" name="Picture 1"/>
+                  <wp:cNvGraphicFramePr>
+                    <a:graphicFrameLocks xmlns:a="http://schemas.openxmlformats.org/drawingml/2006/main" noChangeAspect="1"/>
+                  </wp:cNvGraphicFramePr>
+                  <a:graphic xmlns:a="http://schemas.openxmlformats.org/drawingml/2006/main">
+                    <a:graphicData uri="http://schemas.openxmlformats.org/drawingml/2006/picture">
+                      <pic:pic xmlns:pic="http://schemas.openxmlformats.org/drawingml/2006/picture">
+                        <pic:nvPicPr>
+                          <pic:cNvPr id="1" name=""/>
+                          <pic:cNvPicPr/>
+                        </pic:nvPicPr>
+                        <pic:blipFill>
+                          <a:blip r:embed="rId13"/>
+                          <a:stretch>
+                            <a:fillRect/>
+                          </a:stretch>
+                        </pic:blipFill>
+                        <pic:spPr>
+                          <a:xfrm>
+                            <a:off x="0" y="0"/>
+                            <a:ext cx="1421655" cy="1267622"/>
+                          </a:xfrm>
+                          <a:prstGeom prst="rect">
+                            <a:avLst/>
+                          </a:prstGeom>
+                        </pic:spPr>
+                      </pic:pic>
+                    </a:graphicData>
+                  </a:graphic>
+                </wp:inline>
+              </w:drawing>
+            </w:r>
+          </w:p>
+        </w:tc>
+        <w:tc>
+          <w:tcPr>
+            <w:tcW w:w="3097" w:type="dxa"/>
+          </w:tcPr>
+          <w:p>
+            <w:pPr>
+              <w:jc w:val="center"/>
+              <w:rPr>
+                <w:b/>
+                <w:bCs/>
+                <w:lang w:val="en-US"/>
+              </w:rPr>
+            </w:pPr>
+            <w:r>
+              <w:rPr>
+                <w:b/>
+                <w:bCs/>
+                <w:lang w:val="en-US"/>
+              </w:rPr>
+              <w:drawing>
+                <wp:inline distT="0" distB="0" distL="0" distR="0" wp14:anchorId="0D915999" wp14:editId="627E6029">
+                  <wp:extent cx="1487437" cy="1256030"/>
+                  <wp:effectExtent l="0" t="0" r="0" b="1270"/>
+                  <wp:docPr id="8" name="Picture 8"/>
+                  <wp:cNvGraphicFramePr>
+                    <a:graphicFrameLocks xmlns:a="http://schemas.openxmlformats.org/drawingml/2006/main" noChangeAspect="1"/>
+                  </wp:cNvGraphicFramePr>
+                  <a:graphic xmlns:a="http://schemas.openxmlformats.org/drawingml/2006/main">
+                    <a:graphicData uri="http://schemas.openxmlformats.org/drawingml/2006/picture">
+                      <pic:pic xmlns:pic="http://schemas.openxmlformats.org/drawingml/2006/picture">
+                        <pic:nvPicPr>
+                          <pic:cNvPr id="1" name=""/>
+                          <pic:cNvPicPr/>
+                        </pic:nvPicPr>
+                        <pic:blipFill>
+                          <a:blip r:embed="rId14"/>
+                          <a:stretch>
+                            <a:fillRect/>
+                          </a:stretch>
+                        </pic:blipFill>
+                        <pic:spPr>
+                          <a:xfrm>
+                            <a:off x="0" y="0"/>
+                            <a:ext cx="1500107" cy="1266729"/>
+                          </a:xfrm>
+                          <a:prstGeom prst="rect">
+                            <a:avLst/>
+                          </a:prstGeom>
+                        </pic:spPr>
+                      </pic:pic>
+                    </a:graphicData>
+                  </a:graphic>
+                </wp:inline>
+              </w:drawing>
+            </w:r>
+          </w:p>
+        </w:tc>
+      </w:tr>
+      <w:tr>
+        <w:tc>
+          <w:tcPr>
+            <w:tcW w:w="2469" w:type="dxa"/>
+          </w:tcPr>
+          <w:p>
+            <w:pPr>
+              <w:jc w:val="center"/>
+              <w:rPr>
+                <w:b/>
+                <w:bCs/>
+                <w:lang w:val="en-US"/>
+              </w:rPr>
+            </w:pPr>
+            <w:r>
+              <w:rPr>
+                <w:b/>
+                <w:bCs/>
+                <w:lang w:val="en-US"/>
+              </w:rPr>
+              <w:t>Api</w:t>
+            </w:r>
+          </w:p>
+        </w:tc>
+        <w:tc>
+          <w:tcPr>
+            <w:tcW w:w="2256" w:type="dxa"/>
+          </w:tcPr>
+          <w:p>
+            <w:pPr>
+              <w:jc w:val="center"/>
+              <w:rPr>
+                <w:b/>
+                <w:bCs/>
+                <w:lang w:val="en-US"/>
+              </w:rPr>
+            </w:pPr>
+            <w:r>
+              <w:rPr>
+                <w:b/>
+                <w:bCs/>
+                <w:lang w:val="en-US"/>
+              </w:rPr>
+              <w:t>Asap</w:t>
+            </w:r>
+          </w:p>
+        </w:tc>
+        <w:tc>
+          <w:tcPr>
+            <w:tcW w:w="3097" w:type="dxa"/>
+          </w:tcPr>
+          <w:p>
+            <w:pPr>
+              <w:jc w:val="center"/>
+              <w:rPr>
+                <w:b/>
+                <w:bCs/>
+                <w:lang w:val="en-US"/>
+              </w:rPr>
+            </w:pPr>
+            <w:r>
+              <w:rPr>
+                <w:b/>
+                <w:bCs/>
+                <w:lang w:val="en-US"/>
+              </w:rPr>
+              <w:t>Api dan Asap</w:t>
+            </w:r>
+          </w:p>
+        </w:tc>
+      </w:tr>
+      <w:bookmarkEnd w:id="4"/>
+    </w:tbl>
     <w:p>
       <w:pPr>
         <w:rPr>
@@ -3221,6 +3605,1098 @@
         <w:t>Training</w:t>
       </w:r>
     </w:p>
+    <w:tbl>
+      <w:tblPr>
+        <w:tblStyle w:val="TableGrid"/>
+        <w:tblW w:w="8167" w:type="dxa"/>
+        <w:tblInd w:w="720" w:type="dxa"/>
+        <w:tblLook w:val="04A0" w:firstRow="1" w:lastRow="0" w:firstColumn="1" w:lastColumn="0" w:noHBand="0" w:noVBand="1"/>
+      </w:tblPr>
+      <w:tblGrid>
+        <w:gridCol w:w="1280"/>
+        <w:gridCol w:w="1112"/>
+        <w:gridCol w:w="1191"/>
+        <w:gridCol w:w="1112"/>
+        <w:gridCol w:w="1180"/>
+        <w:gridCol w:w="1112"/>
+        <w:gridCol w:w="1180"/>
+      </w:tblGrid>
+      <w:tr>
+        <w:tc>
+          <w:tcPr>
+            <w:tcW w:w="1189" w:type="dxa"/>
+            <w:vMerge w:val="restart"/>
+            <w:vAlign w:val="center"/>
+          </w:tcPr>
+          <w:p>
+            <w:pPr>
+              <w:pStyle w:val="ListParagraph"/>
+              <w:ind w:left="0"/>
+              <w:jc w:val="center"/>
+              <w:rPr>
+                <w:sz w:val="22"/>
+                <w:lang w:val="en-US"/>
+              </w:rPr>
+            </w:pPr>
+            <w:bookmarkStart w:id="5" w:name="_Hlk124868092"/>
+            <w:r>
+              <w:rPr>
+                <w:sz w:val="22"/>
+                <w:lang w:val="en-US"/>
+              </w:rPr>
+              <w:t>Parameter</w:t>
+            </w:r>
+          </w:p>
+        </w:tc>
+        <w:tc>
+          <w:tcPr>
+            <w:tcW w:w="2326" w:type="dxa"/>
+            <w:gridSpan w:val="2"/>
+          </w:tcPr>
+          <w:p>
+            <w:pPr>
+              <w:pStyle w:val="ListParagraph"/>
+              <w:ind w:left="0"/>
+              <w:jc w:val="center"/>
+              <w:rPr>
+                <w:sz w:val="22"/>
+                <w:lang w:val="en-US"/>
+              </w:rPr>
+            </w:pPr>
+            <w:r>
+              <w:rPr>
+                <w:sz w:val="22"/>
+                <w:lang w:val="en-US"/>
+              </w:rPr>
+              <w:t>Fire</w:t>
+            </w:r>
+          </w:p>
+        </w:tc>
+        <w:tc>
+          <w:tcPr>
+            <w:tcW w:w="2326" w:type="dxa"/>
+            <w:gridSpan w:val="2"/>
+          </w:tcPr>
+          <w:p>
+            <w:pPr>
+              <w:pStyle w:val="ListParagraph"/>
+              <w:ind w:left="0"/>
+              <w:jc w:val="center"/>
+              <w:rPr>
+                <w:sz w:val="22"/>
+                <w:lang w:val="en-US"/>
+              </w:rPr>
+            </w:pPr>
+            <w:r>
+              <w:rPr>
+                <w:sz w:val="22"/>
+                <w:lang w:val="en-US"/>
+              </w:rPr>
+              <w:t>Smoke</w:t>
+            </w:r>
+          </w:p>
+        </w:tc>
+        <w:tc>
+          <w:tcPr>
+            <w:tcW w:w="2326" w:type="dxa"/>
+            <w:gridSpan w:val="2"/>
+          </w:tcPr>
+          <w:p>
+            <w:pPr>
+              <w:pStyle w:val="ListParagraph"/>
+              <w:ind w:left="0"/>
+              <w:jc w:val="center"/>
+              <w:rPr>
+                <w:sz w:val="22"/>
+                <w:lang w:val="en-US"/>
+              </w:rPr>
+            </w:pPr>
+            <w:r>
+              <w:rPr>
+                <w:sz w:val="22"/>
+                <w:lang w:val="en-US"/>
+              </w:rPr>
+              <w:t>Fire + Smoke</w:t>
+            </w:r>
+          </w:p>
+        </w:tc>
+      </w:tr>
+      <w:tr>
+        <w:trPr>
+          <w:trHeight w:val="60"/>
+        </w:trPr>
+        <w:tc>
+          <w:tcPr>
+            <w:tcW w:w="1189" w:type="dxa"/>
+            <w:vMerge/>
+          </w:tcPr>
+          <w:p>
+            <w:pPr>
+              <w:pStyle w:val="ListParagraph"/>
+              <w:ind w:left="0"/>
+              <w:rPr>
+                <w:sz w:val="22"/>
+                <w:lang w:val="en-US"/>
+              </w:rPr>
+            </w:pPr>
+          </w:p>
+        </w:tc>
+        <w:tc>
+          <w:tcPr>
+            <w:tcW w:w="1123" w:type="dxa"/>
+          </w:tcPr>
+          <w:p>
+            <w:pPr>
+              <w:pStyle w:val="ListParagraph"/>
+              <w:ind w:left="0"/>
+              <w:jc w:val="center"/>
+              <w:rPr>
+                <w:sz w:val="22"/>
+                <w:lang w:val="en-US"/>
+              </w:rPr>
+            </w:pPr>
+            <w:r>
+              <w:rPr>
+                <w:sz w:val="22"/>
+                <w:lang w:val="en-US"/>
+              </w:rPr>
+              <w:t>YOLOv4</w:t>
+            </w:r>
+          </w:p>
+        </w:tc>
+        <w:tc>
+          <w:tcPr>
+            <w:tcW w:w="1203" w:type="dxa"/>
+          </w:tcPr>
+          <w:p>
+            <w:pPr>
+              <w:pStyle w:val="ListParagraph"/>
+              <w:ind w:left="0"/>
+              <w:jc w:val="center"/>
+              <w:rPr>
+                <w:sz w:val="22"/>
+                <w:lang w:val="en-US"/>
+              </w:rPr>
+            </w:pPr>
+            <w:r>
+              <w:rPr>
+                <w:sz w:val="22"/>
+                <w:lang w:val="en-US"/>
+              </w:rPr>
+              <w:t>YOLOv4</w:t>
+            </w:r>
+            <w:r>
+              <w:rPr>
+                <w:sz w:val="22"/>
+                <w:lang w:val="en-US"/>
+              </w:rPr>
+              <w:t>-tiny</w:t>
+            </w:r>
+          </w:p>
+        </w:tc>
+        <w:tc>
+          <w:tcPr>
+            <w:tcW w:w="1123" w:type="dxa"/>
+          </w:tcPr>
+          <w:p>
+            <w:pPr>
+              <w:pStyle w:val="ListParagraph"/>
+              <w:ind w:left="0"/>
+              <w:jc w:val="center"/>
+              <w:rPr>
+                <w:sz w:val="22"/>
+                <w:lang w:val="en-US"/>
+              </w:rPr>
+            </w:pPr>
+            <w:r>
+              <w:rPr>
+                <w:sz w:val="22"/>
+                <w:lang w:val="en-US"/>
+              </w:rPr>
+              <w:t>YOLOv4</w:t>
+            </w:r>
+          </w:p>
+        </w:tc>
+        <w:tc>
+          <w:tcPr>
+            <w:tcW w:w="1203" w:type="dxa"/>
+          </w:tcPr>
+          <w:p>
+            <w:pPr>
+              <w:pStyle w:val="ListParagraph"/>
+              <w:ind w:left="0"/>
+              <w:jc w:val="center"/>
+              <w:rPr>
+                <w:sz w:val="22"/>
+                <w:lang w:val="en-US"/>
+              </w:rPr>
+            </w:pPr>
+            <w:r>
+              <w:rPr>
+                <w:sz w:val="22"/>
+                <w:lang w:val="en-US"/>
+              </w:rPr>
+              <w:t>YOLOv4</w:t>
+            </w:r>
+          </w:p>
+          <w:p>
+            <w:pPr>
+              <w:pStyle w:val="ListParagraph"/>
+              <w:ind w:left="0"/>
+              <w:jc w:val="center"/>
+              <w:rPr>
+                <w:sz w:val="22"/>
+                <w:lang w:val="en-US"/>
+              </w:rPr>
+            </w:pPr>
+            <w:r>
+              <w:rPr>
+                <w:sz w:val="22"/>
+                <w:lang w:val="en-US"/>
+              </w:rPr>
+              <w:t>tiny</w:t>
+            </w:r>
+          </w:p>
+        </w:tc>
+        <w:tc>
+          <w:tcPr>
+            <w:tcW w:w="1123" w:type="dxa"/>
+          </w:tcPr>
+          <w:p>
+            <w:pPr>
+              <w:pStyle w:val="ListParagraph"/>
+              <w:ind w:left="0"/>
+              <w:jc w:val="center"/>
+              <w:rPr>
+                <w:sz w:val="22"/>
+                <w:lang w:val="en-US"/>
+              </w:rPr>
+            </w:pPr>
+            <w:r>
+              <w:rPr>
+                <w:sz w:val="22"/>
+                <w:lang w:val="en-US"/>
+              </w:rPr>
+              <w:t>YOLOv4</w:t>
+            </w:r>
+          </w:p>
+        </w:tc>
+        <w:tc>
+          <w:tcPr>
+            <w:tcW w:w="1203" w:type="dxa"/>
+          </w:tcPr>
+          <w:p>
+            <w:pPr>
+              <w:pStyle w:val="ListParagraph"/>
+              <w:ind w:left="0"/>
+              <w:jc w:val="center"/>
+              <w:rPr>
+                <w:sz w:val="22"/>
+                <w:lang w:val="en-US"/>
+              </w:rPr>
+            </w:pPr>
+            <w:r>
+              <w:rPr>
+                <w:sz w:val="22"/>
+                <w:lang w:val="en-US"/>
+              </w:rPr>
+              <w:t>YOLOv4</w:t>
+            </w:r>
+          </w:p>
+          <w:p>
+            <w:pPr>
+              <w:pStyle w:val="ListParagraph"/>
+              <w:ind w:left="0"/>
+              <w:jc w:val="center"/>
+              <w:rPr>
+                <w:sz w:val="22"/>
+                <w:lang w:val="en-US"/>
+              </w:rPr>
+            </w:pPr>
+            <w:r>
+              <w:rPr>
+                <w:sz w:val="22"/>
+                <w:lang w:val="en-US"/>
+              </w:rPr>
+              <w:t>tiny</w:t>
+            </w:r>
+          </w:p>
+        </w:tc>
+      </w:tr>
+      <w:tr>
+        <w:tc>
+          <w:tcPr>
+            <w:tcW w:w="1189" w:type="dxa"/>
+          </w:tcPr>
+          <w:p>
+            <w:pPr>
+              <w:pStyle w:val="ListParagraph"/>
+              <w:ind w:left="0"/>
+              <w:jc w:val="center"/>
+              <w:rPr>
+                <w:sz w:val="22"/>
+                <w:lang w:val="en-US"/>
+              </w:rPr>
+            </w:pPr>
+            <w:r>
+              <w:rPr>
+                <w:sz w:val="22"/>
+                <w:lang w:val="en-US"/>
+              </w:rPr>
+              <w:t>Accuracy</w:t>
+            </w:r>
+          </w:p>
+        </w:tc>
+        <w:tc>
+          <w:tcPr>
+            <w:tcW w:w="1123" w:type="dxa"/>
+          </w:tcPr>
+          <w:p>
+            <w:pPr>
+              <w:pStyle w:val="ListParagraph"/>
+              <w:ind w:left="0"/>
+              <w:rPr>
+                <w:b/>
+                <w:bCs/>
+                <w:sz w:val="22"/>
+                <w:lang w:val="en-US"/>
+              </w:rPr>
+            </w:pPr>
+          </w:p>
+        </w:tc>
+        <w:tc>
+          <w:tcPr>
+            <w:tcW w:w="1203" w:type="dxa"/>
+          </w:tcPr>
+          <w:p>
+            <w:pPr>
+              <w:pStyle w:val="ListParagraph"/>
+              <w:ind w:left="0"/>
+              <w:rPr>
+                <w:b/>
+                <w:bCs/>
+                <w:sz w:val="22"/>
+                <w:lang w:val="en-US"/>
+              </w:rPr>
+            </w:pPr>
+          </w:p>
+        </w:tc>
+        <w:tc>
+          <w:tcPr>
+            <w:tcW w:w="1123" w:type="dxa"/>
+          </w:tcPr>
+          <w:p>
+            <w:pPr>
+              <w:pStyle w:val="ListParagraph"/>
+              <w:ind w:left="0"/>
+              <w:rPr>
+                <w:b/>
+                <w:bCs/>
+                <w:sz w:val="22"/>
+                <w:lang w:val="en-US"/>
+              </w:rPr>
+            </w:pPr>
+          </w:p>
+        </w:tc>
+        <w:tc>
+          <w:tcPr>
+            <w:tcW w:w="1203" w:type="dxa"/>
+          </w:tcPr>
+          <w:p>
+            <w:pPr>
+              <w:pStyle w:val="ListParagraph"/>
+              <w:ind w:left="0"/>
+              <w:rPr>
+                <w:b/>
+                <w:bCs/>
+                <w:sz w:val="22"/>
+                <w:lang w:val="en-US"/>
+              </w:rPr>
+            </w:pPr>
+          </w:p>
+        </w:tc>
+        <w:tc>
+          <w:tcPr>
+            <w:tcW w:w="1123" w:type="dxa"/>
+          </w:tcPr>
+          <w:p>
+            <w:pPr>
+              <w:pStyle w:val="ListParagraph"/>
+              <w:ind w:left="0"/>
+              <w:rPr>
+                <w:b/>
+                <w:bCs/>
+                <w:sz w:val="22"/>
+                <w:lang w:val="en-US"/>
+              </w:rPr>
+            </w:pPr>
+          </w:p>
+        </w:tc>
+        <w:tc>
+          <w:tcPr>
+            <w:tcW w:w="1203" w:type="dxa"/>
+          </w:tcPr>
+          <w:p>
+            <w:pPr>
+              <w:pStyle w:val="ListParagraph"/>
+              <w:ind w:left="0"/>
+              <w:rPr>
+                <w:b/>
+                <w:bCs/>
+                <w:sz w:val="22"/>
+                <w:lang w:val="en-US"/>
+              </w:rPr>
+            </w:pPr>
+          </w:p>
+        </w:tc>
+      </w:tr>
+      <w:tr>
+        <w:tc>
+          <w:tcPr>
+            <w:tcW w:w="1189" w:type="dxa"/>
+          </w:tcPr>
+          <w:p>
+            <w:pPr>
+              <w:pStyle w:val="ListParagraph"/>
+              <w:ind w:left="0"/>
+              <w:jc w:val="center"/>
+              <w:rPr>
+                <w:sz w:val="22"/>
+                <w:lang w:val="en-US"/>
+              </w:rPr>
+            </w:pPr>
+            <w:r>
+              <w:rPr>
+                <w:sz w:val="22"/>
+                <w:lang w:val="en-US"/>
+              </w:rPr>
+              <w:t>OPrecission</w:t>
+            </w:r>
+          </w:p>
+        </w:tc>
+        <w:tc>
+          <w:tcPr>
+            <w:tcW w:w="1123" w:type="dxa"/>
+          </w:tcPr>
+          <w:p>
+            <w:pPr>
+              <w:pStyle w:val="ListParagraph"/>
+              <w:ind w:left="0"/>
+              <w:rPr>
+                <w:b/>
+                <w:bCs/>
+                <w:sz w:val="22"/>
+                <w:lang w:val="en-US"/>
+              </w:rPr>
+            </w:pPr>
+          </w:p>
+        </w:tc>
+        <w:tc>
+          <w:tcPr>
+            <w:tcW w:w="1203" w:type="dxa"/>
+          </w:tcPr>
+          <w:p>
+            <w:pPr>
+              <w:pStyle w:val="ListParagraph"/>
+              <w:ind w:left="0"/>
+              <w:rPr>
+                <w:b/>
+                <w:bCs/>
+                <w:sz w:val="22"/>
+                <w:lang w:val="en-US"/>
+              </w:rPr>
+            </w:pPr>
+          </w:p>
+        </w:tc>
+        <w:tc>
+          <w:tcPr>
+            <w:tcW w:w="1123" w:type="dxa"/>
+          </w:tcPr>
+          <w:p>
+            <w:pPr>
+              <w:pStyle w:val="ListParagraph"/>
+              <w:ind w:left="0"/>
+              <w:rPr>
+                <w:b/>
+                <w:bCs/>
+                <w:sz w:val="22"/>
+                <w:lang w:val="en-US"/>
+              </w:rPr>
+            </w:pPr>
+          </w:p>
+        </w:tc>
+        <w:tc>
+          <w:tcPr>
+            <w:tcW w:w="1203" w:type="dxa"/>
+          </w:tcPr>
+          <w:p>
+            <w:pPr>
+              <w:pStyle w:val="ListParagraph"/>
+              <w:ind w:left="0"/>
+              <w:rPr>
+                <w:b/>
+                <w:bCs/>
+                <w:sz w:val="22"/>
+                <w:lang w:val="en-US"/>
+              </w:rPr>
+            </w:pPr>
+          </w:p>
+        </w:tc>
+        <w:tc>
+          <w:tcPr>
+            <w:tcW w:w="1123" w:type="dxa"/>
+          </w:tcPr>
+          <w:p>
+            <w:pPr>
+              <w:pStyle w:val="ListParagraph"/>
+              <w:ind w:left="0"/>
+              <w:rPr>
+                <w:b/>
+                <w:bCs/>
+                <w:sz w:val="22"/>
+                <w:lang w:val="en-US"/>
+              </w:rPr>
+            </w:pPr>
+          </w:p>
+        </w:tc>
+        <w:tc>
+          <w:tcPr>
+            <w:tcW w:w="1203" w:type="dxa"/>
+          </w:tcPr>
+          <w:p>
+            <w:pPr>
+              <w:pStyle w:val="ListParagraph"/>
+              <w:ind w:left="0"/>
+              <w:rPr>
+                <w:b/>
+                <w:bCs/>
+                <w:sz w:val="22"/>
+                <w:lang w:val="en-US"/>
+              </w:rPr>
+            </w:pPr>
+          </w:p>
+        </w:tc>
+      </w:tr>
+      <w:tr>
+        <w:tc>
+          <w:tcPr>
+            <w:tcW w:w="1189" w:type="dxa"/>
+          </w:tcPr>
+          <w:p>
+            <w:pPr>
+              <w:pStyle w:val="ListParagraph"/>
+              <w:ind w:left="0"/>
+              <w:jc w:val="center"/>
+              <w:rPr>
+                <w:sz w:val="22"/>
+                <w:lang w:val="en-US"/>
+              </w:rPr>
+            </w:pPr>
+            <w:r>
+              <w:rPr>
+                <w:sz w:val="22"/>
+                <w:lang w:val="en-US"/>
+              </w:rPr>
+              <w:t>Recall</w:t>
+            </w:r>
+          </w:p>
+        </w:tc>
+        <w:tc>
+          <w:tcPr>
+            <w:tcW w:w="1123" w:type="dxa"/>
+          </w:tcPr>
+          <w:p>
+            <w:pPr>
+              <w:pStyle w:val="ListParagraph"/>
+              <w:ind w:left="0"/>
+              <w:rPr>
+                <w:b/>
+                <w:bCs/>
+                <w:sz w:val="22"/>
+                <w:lang w:val="en-US"/>
+              </w:rPr>
+            </w:pPr>
+          </w:p>
+        </w:tc>
+        <w:tc>
+          <w:tcPr>
+            <w:tcW w:w="1203" w:type="dxa"/>
+          </w:tcPr>
+          <w:p>
+            <w:pPr>
+              <w:pStyle w:val="ListParagraph"/>
+              <w:ind w:left="0"/>
+              <w:rPr>
+                <w:b/>
+                <w:bCs/>
+                <w:sz w:val="22"/>
+                <w:lang w:val="en-US"/>
+              </w:rPr>
+            </w:pPr>
+          </w:p>
+        </w:tc>
+        <w:tc>
+          <w:tcPr>
+            <w:tcW w:w="1123" w:type="dxa"/>
+          </w:tcPr>
+          <w:p>
+            <w:pPr>
+              <w:pStyle w:val="ListParagraph"/>
+              <w:ind w:left="0"/>
+              <w:rPr>
+                <w:b/>
+                <w:bCs/>
+                <w:sz w:val="22"/>
+                <w:lang w:val="en-US"/>
+              </w:rPr>
+            </w:pPr>
+          </w:p>
+        </w:tc>
+        <w:tc>
+          <w:tcPr>
+            <w:tcW w:w="1203" w:type="dxa"/>
+          </w:tcPr>
+          <w:p>
+            <w:pPr>
+              <w:pStyle w:val="ListParagraph"/>
+              <w:ind w:left="0"/>
+              <w:rPr>
+                <w:b/>
+                <w:bCs/>
+                <w:sz w:val="22"/>
+                <w:lang w:val="en-US"/>
+              </w:rPr>
+            </w:pPr>
+          </w:p>
+        </w:tc>
+        <w:tc>
+          <w:tcPr>
+            <w:tcW w:w="1123" w:type="dxa"/>
+          </w:tcPr>
+          <w:p>
+            <w:pPr>
+              <w:pStyle w:val="ListParagraph"/>
+              <w:ind w:left="0"/>
+              <w:rPr>
+                <w:b/>
+                <w:bCs/>
+                <w:sz w:val="22"/>
+                <w:lang w:val="en-US"/>
+              </w:rPr>
+            </w:pPr>
+          </w:p>
+        </w:tc>
+        <w:tc>
+          <w:tcPr>
+            <w:tcW w:w="1203" w:type="dxa"/>
+          </w:tcPr>
+          <w:p>
+            <w:pPr>
+              <w:pStyle w:val="ListParagraph"/>
+              <w:ind w:left="0"/>
+              <w:rPr>
+                <w:b/>
+                <w:bCs/>
+                <w:sz w:val="22"/>
+                <w:lang w:val="en-US"/>
+              </w:rPr>
+            </w:pPr>
+          </w:p>
+        </w:tc>
+      </w:tr>
+      <w:tr>
+        <w:tc>
+          <w:tcPr>
+            <w:tcW w:w="1189" w:type="dxa"/>
+          </w:tcPr>
+          <w:p>
+            <w:pPr>
+              <w:pStyle w:val="ListParagraph"/>
+              <w:ind w:left="0"/>
+              <w:jc w:val="center"/>
+              <w:rPr>
+                <w:sz w:val="22"/>
+                <w:lang w:val="en-US"/>
+              </w:rPr>
+            </w:pPr>
+            <w:r>
+              <w:rPr>
+                <w:sz w:val="22"/>
+                <w:lang w:val="en-US"/>
+              </w:rPr>
+              <w:t>F1-Score</w:t>
+            </w:r>
+          </w:p>
+        </w:tc>
+        <w:tc>
+          <w:tcPr>
+            <w:tcW w:w="1123" w:type="dxa"/>
+          </w:tcPr>
+          <w:p>
+            <w:pPr>
+              <w:pStyle w:val="ListParagraph"/>
+              <w:ind w:left="0"/>
+              <w:rPr>
+                <w:b/>
+                <w:bCs/>
+                <w:sz w:val="22"/>
+                <w:lang w:val="en-US"/>
+              </w:rPr>
+            </w:pPr>
+          </w:p>
+        </w:tc>
+        <w:tc>
+          <w:tcPr>
+            <w:tcW w:w="1203" w:type="dxa"/>
+          </w:tcPr>
+          <w:p>
+            <w:pPr>
+              <w:pStyle w:val="ListParagraph"/>
+              <w:ind w:left="0"/>
+              <w:rPr>
+                <w:b/>
+                <w:bCs/>
+                <w:sz w:val="22"/>
+                <w:lang w:val="en-US"/>
+              </w:rPr>
+            </w:pPr>
+          </w:p>
+        </w:tc>
+        <w:tc>
+          <w:tcPr>
+            <w:tcW w:w="1123" w:type="dxa"/>
+          </w:tcPr>
+          <w:p>
+            <w:pPr>
+              <w:pStyle w:val="ListParagraph"/>
+              <w:ind w:left="0"/>
+              <w:rPr>
+                <w:b/>
+                <w:bCs/>
+                <w:sz w:val="22"/>
+                <w:lang w:val="en-US"/>
+              </w:rPr>
+            </w:pPr>
+          </w:p>
+        </w:tc>
+        <w:tc>
+          <w:tcPr>
+            <w:tcW w:w="1203" w:type="dxa"/>
+          </w:tcPr>
+          <w:p>
+            <w:pPr>
+              <w:pStyle w:val="ListParagraph"/>
+              <w:ind w:left="0"/>
+              <w:rPr>
+                <w:b/>
+                <w:bCs/>
+                <w:sz w:val="22"/>
+                <w:lang w:val="en-US"/>
+              </w:rPr>
+            </w:pPr>
+          </w:p>
+        </w:tc>
+        <w:tc>
+          <w:tcPr>
+            <w:tcW w:w="1123" w:type="dxa"/>
+          </w:tcPr>
+          <w:p>
+            <w:pPr>
+              <w:pStyle w:val="ListParagraph"/>
+              <w:ind w:left="0"/>
+              <w:rPr>
+                <w:b/>
+                <w:bCs/>
+                <w:sz w:val="22"/>
+                <w:lang w:val="en-US"/>
+              </w:rPr>
+            </w:pPr>
+          </w:p>
+        </w:tc>
+        <w:tc>
+          <w:tcPr>
+            <w:tcW w:w="1203" w:type="dxa"/>
+          </w:tcPr>
+          <w:p>
+            <w:pPr>
+              <w:pStyle w:val="ListParagraph"/>
+              <w:ind w:left="0"/>
+              <w:rPr>
+                <w:b/>
+                <w:bCs/>
+                <w:sz w:val="22"/>
+                <w:lang w:val="en-US"/>
+              </w:rPr>
+            </w:pPr>
+          </w:p>
+        </w:tc>
+      </w:tr>
+      <w:tr>
+        <w:tc>
+          <w:tcPr>
+            <w:tcW w:w="1189" w:type="dxa"/>
+          </w:tcPr>
+          <w:p>
+            <w:pPr>
+              <w:pStyle w:val="ListParagraph"/>
+              <w:ind w:left="0"/>
+              <w:jc w:val="center"/>
+              <w:rPr>
+                <w:sz w:val="22"/>
+                <w:lang w:val="en-US"/>
+              </w:rPr>
+            </w:pPr>
+            <w:r>
+              <w:rPr>
+                <w:sz w:val="22"/>
+                <w:lang w:val="en-US"/>
+              </w:rPr>
+              <w:t>FPS</w:t>
+            </w:r>
+          </w:p>
+        </w:tc>
+        <w:tc>
+          <w:tcPr>
+            <w:tcW w:w="1123" w:type="dxa"/>
+          </w:tcPr>
+          <w:p>
+            <w:pPr>
+              <w:pStyle w:val="ListParagraph"/>
+              <w:ind w:left="0"/>
+              <w:rPr>
+                <w:b/>
+                <w:bCs/>
+                <w:sz w:val="22"/>
+                <w:lang w:val="en-US"/>
+              </w:rPr>
+            </w:pPr>
+          </w:p>
+        </w:tc>
+        <w:tc>
+          <w:tcPr>
+            <w:tcW w:w="1203" w:type="dxa"/>
+          </w:tcPr>
+          <w:p>
+            <w:pPr>
+              <w:pStyle w:val="ListParagraph"/>
+              <w:ind w:left="0"/>
+              <w:rPr>
+                <w:b/>
+                <w:bCs/>
+                <w:sz w:val="22"/>
+                <w:lang w:val="en-US"/>
+              </w:rPr>
+            </w:pPr>
+          </w:p>
+        </w:tc>
+        <w:tc>
+          <w:tcPr>
+            <w:tcW w:w="1123" w:type="dxa"/>
+          </w:tcPr>
+          <w:p>
+            <w:pPr>
+              <w:pStyle w:val="ListParagraph"/>
+              <w:ind w:left="0"/>
+              <w:rPr>
+                <w:b/>
+                <w:bCs/>
+                <w:sz w:val="22"/>
+                <w:lang w:val="en-US"/>
+              </w:rPr>
+            </w:pPr>
+          </w:p>
+        </w:tc>
+        <w:tc>
+          <w:tcPr>
+            <w:tcW w:w="1203" w:type="dxa"/>
+          </w:tcPr>
+          <w:p>
+            <w:pPr>
+              <w:pStyle w:val="ListParagraph"/>
+              <w:ind w:left="0"/>
+              <w:rPr>
+                <w:b/>
+                <w:bCs/>
+                <w:sz w:val="22"/>
+                <w:lang w:val="en-US"/>
+              </w:rPr>
+            </w:pPr>
+          </w:p>
+        </w:tc>
+        <w:tc>
+          <w:tcPr>
+            <w:tcW w:w="1123" w:type="dxa"/>
+          </w:tcPr>
+          <w:p>
+            <w:pPr>
+              <w:pStyle w:val="ListParagraph"/>
+              <w:ind w:left="0"/>
+              <w:rPr>
+                <w:b/>
+                <w:bCs/>
+                <w:sz w:val="22"/>
+                <w:lang w:val="en-US"/>
+              </w:rPr>
+            </w:pPr>
+          </w:p>
+        </w:tc>
+        <w:tc>
+          <w:tcPr>
+            <w:tcW w:w="1203" w:type="dxa"/>
+          </w:tcPr>
+          <w:p>
+            <w:pPr>
+              <w:pStyle w:val="ListParagraph"/>
+              <w:ind w:left="0"/>
+              <w:rPr>
+                <w:b/>
+                <w:bCs/>
+                <w:sz w:val="22"/>
+                <w:lang w:val="en-US"/>
+              </w:rPr>
+            </w:pPr>
+          </w:p>
+        </w:tc>
+      </w:tr>
+      <w:tr>
+        <w:tc>
+          <w:tcPr>
+            <w:tcW w:w="1189" w:type="dxa"/>
+          </w:tcPr>
+          <w:p>
+            <w:pPr>
+              <w:pStyle w:val="ListParagraph"/>
+              <w:ind w:left="0"/>
+              <w:jc w:val="center"/>
+              <w:rPr>
+                <w:sz w:val="22"/>
+                <w:lang w:val="en-US"/>
+              </w:rPr>
+            </w:pPr>
+            <w:r>
+              <w:rPr>
+                <w:sz w:val="22"/>
+                <w:lang w:val="en-US"/>
+              </w:rPr>
+              <w:t>Size</w:t>
+            </w:r>
+          </w:p>
+        </w:tc>
+        <w:tc>
+          <w:tcPr>
+            <w:tcW w:w="1123" w:type="dxa"/>
+          </w:tcPr>
+          <w:p>
+            <w:pPr>
+              <w:pStyle w:val="ListParagraph"/>
+              <w:ind w:left="0"/>
+              <w:rPr>
+                <w:b/>
+                <w:bCs/>
+                <w:sz w:val="22"/>
+                <w:lang w:val="en-US"/>
+              </w:rPr>
+            </w:pPr>
+          </w:p>
+        </w:tc>
+        <w:tc>
+          <w:tcPr>
+            <w:tcW w:w="1203" w:type="dxa"/>
+          </w:tcPr>
+          <w:p>
+            <w:pPr>
+              <w:pStyle w:val="ListParagraph"/>
+              <w:ind w:left="0"/>
+              <w:rPr>
+                <w:b/>
+                <w:bCs/>
+                <w:sz w:val="22"/>
+                <w:lang w:val="en-US"/>
+              </w:rPr>
+            </w:pPr>
+          </w:p>
+        </w:tc>
+        <w:tc>
+          <w:tcPr>
+            <w:tcW w:w="1123" w:type="dxa"/>
+          </w:tcPr>
+          <w:p>
+            <w:pPr>
+              <w:pStyle w:val="ListParagraph"/>
+              <w:ind w:left="0"/>
+              <w:rPr>
+                <w:b/>
+                <w:bCs/>
+                <w:sz w:val="22"/>
+                <w:lang w:val="en-US"/>
+              </w:rPr>
+            </w:pPr>
+          </w:p>
+        </w:tc>
+        <w:tc>
+          <w:tcPr>
+            <w:tcW w:w="1203" w:type="dxa"/>
+          </w:tcPr>
+          <w:p>
+            <w:pPr>
+              <w:pStyle w:val="ListParagraph"/>
+              <w:ind w:left="0"/>
+              <w:rPr>
+                <w:b/>
+                <w:bCs/>
+                <w:sz w:val="22"/>
+                <w:lang w:val="en-US"/>
+              </w:rPr>
+            </w:pPr>
+          </w:p>
+        </w:tc>
+        <w:tc>
+          <w:tcPr>
+            <w:tcW w:w="1123" w:type="dxa"/>
+          </w:tcPr>
+          <w:p>
+            <w:pPr>
+              <w:pStyle w:val="ListParagraph"/>
+              <w:ind w:left="0"/>
+              <w:rPr>
+                <w:b/>
+                <w:bCs/>
+                <w:sz w:val="22"/>
+                <w:lang w:val="en-US"/>
+              </w:rPr>
+            </w:pPr>
+          </w:p>
+        </w:tc>
+        <w:tc>
+          <w:tcPr>
+            <w:tcW w:w="1203" w:type="dxa"/>
+          </w:tcPr>
+          <w:p>
+            <w:pPr>
+              <w:pStyle w:val="ListParagraph"/>
+              <w:ind w:left="0"/>
+              <w:rPr>
+                <w:b/>
+                <w:bCs/>
+                <w:sz w:val="22"/>
+                <w:lang w:val="en-US"/>
+              </w:rPr>
+            </w:pPr>
+          </w:p>
+        </w:tc>
+      </w:tr>
+      <w:bookmarkEnd w:id="5"/>
+    </w:tbl>
+    <w:p>
+      <w:pPr>
+        <w:pStyle w:val="ListParagraph"/>
+        <w:rPr>
+          <w:b/>
+          <w:bCs/>
+          <w:lang w:val="en-US"/>
+        </w:rPr>
+      </w:pPr>
+    </w:p>
     <w:p>
       <w:pPr>
         <w:pStyle w:val="ListParagraph"/>
@@ -3242,6 +4718,16 @@
         </w:rPr>
         <w:t>Testing and Evaluation</w:t>
       </w:r>
+    </w:p>
+    <w:p>
+      <w:pPr>
+        <w:pStyle w:val="ListParagraph"/>
+        <w:rPr>
+          <w:b/>
+          <w:bCs/>
+          <w:lang w:val="en-US"/>
+        </w:rPr>
+      </w:pPr>
     </w:p>
     <w:p>
       <w:pPr>
@@ -3375,7 +4861,7 @@
             <w:autoSpaceDE w:val="0"/>
             <w:autoSpaceDN w:val="0"/>
             <w:ind w:hanging="640"/>
-            <w:divId w:val="2111579977"/>
+            <w:divId w:val="578833970"/>
             <w:rPr>
               <w:rFonts w:eastAsia="Times New Roman"/>
               <w:szCs w:val="24"/>
@@ -3400,7 +4886,7 @@
             <w:autoSpaceDE w:val="0"/>
             <w:autoSpaceDN w:val="0"/>
             <w:ind w:hanging="640"/>
-            <w:divId w:val="496380192"/>
+            <w:divId w:val="1809398589"/>
             <w:rPr>
               <w:rFonts w:eastAsia="Times New Roman"/>
             </w:rPr>
@@ -3438,7 +4924,7 @@
             <w:autoSpaceDE w:val="0"/>
             <w:autoSpaceDN w:val="0"/>
             <w:ind w:hanging="640"/>
-            <w:divId w:val="1335761828"/>
+            <w:divId w:val="666132023"/>
             <w:rPr>
               <w:rFonts w:eastAsia="Times New Roman"/>
             </w:rPr>
@@ -3447,6 +4933,7 @@
             <w:rPr>
               <w:rFonts w:eastAsia="Times New Roman"/>
             </w:rPr>
+            <w:lastRenderedPageBreak/>
             <w:t>[3]</w:t>
           </w:r>
           <w:r>
@@ -3462,7 +4949,7 @@
             <w:autoSpaceDE w:val="0"/>
             <w:autoSpaceDN w:val="0"/>
             <w:ind w:hanging="640"/>
-            <w:divId w:val="2033802807"/>
+            <w:divId w:val="296840037"/>
             <w:rPr>
               <w:rFonts w:eastAsia="Times New Roman"/>
             </w:rPr>
@@ -3500,7 +4987,7 @@
             <w:autoSpaceDE w:val="0"/>
             <w:autoSpaceDN w:val="0"/>
             <w:ind w:hanging="640"/>
-            <w:divId w:val="305932554"/>
+            <w:divId w:val="949776106"/>
             <w:rPr>
               <w:rFonts w:eastAsia="Times New Roman"/>
             </w:rPr>
@@ -3538,7 +5025,7 @@
             <w:autoSpaceDE w:val="0"/>
             <w:autoSpaceDN w:val="0"/>
             <w:ind w:hanging="640"/>
-            <w:divId w:val="2040007038"/>
+            <w:divId w:val="821851753"/>
             <w:rPr>
               <w:rFonts w:eastAsia="Times New Roman"/>
             </w:rPr>
@@ -3562,7 +5049,7 @@
             <w:autoSpaceDE w:val="0"/>
             <w:autoSpaceDN w:val="0"/>
             <w:ind w:hanging="640"/>
-            <w:divId w:val="737551574"/>
+            <w:divId w:val="1000959941"/>
             <w:rPr>
               <w:rFonts w:eastAsia="Times New Roman"/>
             </w:rPr>
@@ -3571,7 +5058,6 @@
             <w:rPr>
               <w:rFonts w:eastAsia="Times New Roman"/>
             </w:rPr>
-            <w:lastRenderedPageBreak/>
             <w:t>[7]</w:t>
           </w:r>
           <w:r>
@@ -3601,7 +5087,7 @@
             <w:autoSpaceDE w:val="0"/>
             <w:autoSpaceDN w:val="0"/>
             <w:ind w:hanging="640"/>
-            <w:divId w:val="704134197"/>
+            <w:divId w:val="44374585"/>
             <w:rPr>
               <w:rFonts w:eastAsia="Times New Roman"/>
             </w:rPr>
@@ -3639,7 +5125,7 @@
             <w:autoSpaceDE w:val="0"/>
             <w:autoSpaceDN w:val="0"/>
             <w:ind w:hanging="640"/>
-            <w:divId w:val="1186016561"/>
+            <w:divId w:val="288702430"/>
             <w:rPr>
               <w:rFonts w:eastAsia="Times New Roman"/>
             </w:rPr>
@@ -3677,7 +5163,7 @@
             <w:autoSpaceDE w:val="0"/>
             <w:autoSpaceDN w:val="0"/>
             <w:ind w:hanging="640"/>
-            <w:divId w:val="1454789570"/>
+            <w:divId w:val="1136140909"/>
             <w:rPr>
               <w:rFonts w:eastAsia="Times New Roman"/>
             </w:rPr>
@@ -3715,7 +5201,7 @@
             <w:autoSpaceDE w:val="0"/>
             <w:autoSpaceDN w:val="0"/>
             <w:ind w:hanging="640"/>
-            <w:divId w:val="1565988005"/>
+            <w:divId w:val="1123307093"/>
             <w:rPr>
               <w:rFonts w:eastAsia="Times New Roman"/>
             </w:rPr>
@@ -3767,7 +5253,7 @@
             <w:autoSpaceDE w:val="0"/>
             <w:autoSpaceDN w:val="0"/>
             <w:ind w:hanging="640"/>
-            <w:divId w:val="427820813"/>
+            <w:divId w:val="606549041"/>
             <w:rPr>
               <w:rFonts w:eastAsia="Times New Roman"/>
             </w:rPr>
@@ -3776,6 +5262,7 @@
             <w:rPr>
               <w:rFonts w:eastAsia="Times New Roman"/>
             </w:rPr>
+            <w:lastRenderedPageBreak/>
             <w:t>[12]</w:t>
           </w:r>
           <w:r>
@@ -3791,7 +5278,7 @@
             <w:autoSpaceDE w:val="0"/>
             <w:autoSpaceDN w:val="0"/>
             <w:ind w:hanging="640"/>
-            <w:divId w:val="2023389560"/>
+            <w:divId w:val="1621717362"/>
             <w:rPr>
               <w:rFonts w:eastAsia="Times New Roman"/>
             </w:rPr>
@@ -4033,7 +5520,7 @@
         <w:rFonts w:ascii="Times New Roman" w:eastAsiaTheme="minorHAnsi" w:hAnsi="Times New Roman" w:cs="Times New Roman" w:hint="default"/>
       </w:rPr>
     </w:lvl>
-    <w:lvl w:ilvl="1" w:tplc="38090003" w:tentative="1">
+    <w:lvl w:ilvl="1" w:tplc="38090003">
       <w:start w:val="1"/>
       <w:numFmt w:val="bullet"/>
       <w:lvlText w:val="o"/>
@@ -5424,7 +6911,991 @@
       <w:color w:val="808080"/>
     </w:rPr>
   </w:style>
+  <w:style w:type="table" w:styleId="TableGrid">
+    <w:name w:val="Table Grid"/>
+    <w:basedOn w:val="TableNormal"/>
+    <w:uiPriority w:val="39"/>
+    <w:rsid w:val="00366F7D"/>
+    <w:pPr>
+      <w:spacing w:line="240" w:lineRule="auto"/>
+    </w:pPr>
+    <w:tblPr>
+      <w:tblBorders>
+        <w:top w:val="single" w:sz="4" w:space="0" w:color="auto"/>
+        <w:left w:val="single" w:sz="4" w:space="0" w:color="auto"/>
+        <w:bottom w:val="single" w:sz="4" w:space="0" w:color="auto"/>
+        <w:right w:val="single" w:sz="4" w:space="0" w:color="auto"/>
+        <w:insideH w:val="single" w:sz="4" w:space="0" w:color="auto"/>
+        <w:insideV w:val="single" w:sz="4" w:space="0" w:color="auto"/>
+      </w:tblBorders>
+    </w:tblPr>
+  </w:style>
 </w:styles>
+</file>
+
+<file path=word/charts/chart1.xml><?xml version="1.0" encoding="utf-8"?>
+<c:chartSpace xmlns:c="http://schemas.openxmlformats.org/drawingml/2006/chart" xmlns:a="http://schemas.openxmlformats.org/drawingml/2006/main" xmlns:r="http://schemas.openxmlformats.org/officeDocument/2006/relationships" xmlns:c16r2="http://schemas.microsoft.com/office/drawing/2015/06/chart">
+  <c:date1904 val="0"/>
+  <c:lang val="en-US"/>
+  <c:roundedCorners val="0"/>
+  <mc:AlternateContent xmlns:mc="http://schemas.openxmlformats.org/markup-compatibility/2006">
+    <mc:Choice xmlns:c14="http://schemas.microsoft.com/office/drawing/2007/8/2/chart" Requires="c14">
+      <c14:style val="104"/>
+    </mc:Choice>
+    <mc:Fallback>
+      <c:style val="4"/>
+    </mc:Fallback>
+  </mc:AlternateContent>
+  <c:chart>
+    <c:title>
+      <c:overlay val="0"/>
+      <c:spPr>
+        <a:noFill/>
+        <a:ln>
+          <a:noFill/>
+        </a:ln>
+        <a:effectLst/>
+      </c:spPr>
+      <c:txPr>
+        <a:bodyPr rot="0" spcFirstLastPara="1" vertOverflow="ellipsis" vert="horz" wrap="square" anchor="ctr" anchorCtr="1"/>
+        <a:lstStyle/>
+        <a:p>
+          <a:pPr>
+            <a:defRPr sz="1600" b="1" i="0" u="none" strike="noStrike" kern="1200" baseline="0">
+              <a:solidFill>
+                <a:schemeClr val="tx2"/>
+              </a:solidFill>
+              <a:latin typeface="+mn-lt"/>
+              <a:ea typeface="+mn-ea"/>
+              <a:cs typeface="+mn-cs"/>
+            </a:defRPr>
+          </a:pPr>
+          <a:endParaRPr lang="en-US"/>
+        </a:p>
+      </c:txPr>
+    </c:title>
+    <c:autoTitleDeleted val="0"/>
+    <c:plotArea>
+      <c:layout/>
+      <c:pieChart>
+        <c:varyColors val="1"/>
+        <c:ser>
+          <c:idx val="0"/>
+          <c:order val="0"/>
+          <c:tx>
+            <c:strRef>
+              <c:f>Sheet1!$B$1</c:f>
+              <c:strCache>
+                <c:ptCount val="1"/>
+                <c:pt idx="0">
+                  <c:v>Dataset</c:v>
+                </c:pt>
+              </c:strCache>
+            </c:strRef>
+          </c:tx>
+          <c:dPt>
+            <c:idx val="0"/>
+            <c:bubble3D val="0"/>
+            <c:spPr>
+              <a:gradFill rotWithShape="1">
+                <a:gsLst>
+                  <a:gs pos="0">
+                    <a:schemeClr val="accent2">
+                      <a:tint val="58000"/>
+                      <a:satMod val="103000"/>
+                      <a:lumMod val="102000"/>
+                      <a:tint val="94000"/>
+                    </a:schemeClr>
+                  </a:gs>
+                  <a:gs pos="50000">
+                    <a:schemeClr val="accent2">
+                      <a:tint val="58000"/>
+                      <a:satMod val="110000"/>
+                      <a:lumMod val="100000"/>
+                      <a:shade val="100000"/>
+                    </a:schemeClr>
+                  </a:gs>
+                  <a:gs pos="100000">
+                    <a:schemeClr val="accent2">
+                      <a:tint val="58000"/>
+                      <a:lumMod val="99000"/>
+                      <a:satMod val="120000"/>
+                      <a:shade val="78000"/>
+                    </a:schemeClr>
+                  </a:gs>
+                </a:gsLst>
+                <a:lin ang="5400000" scaled="0"/>
+              </a:gradFill>
+              <a:ln>
+                <a:noFill/>
+              </a:ln>
+              <a:effectLst/>
+            </c:spPr>
+            <c:extLst>
+              <c:ext xmlns:c16="http://schemas.microsoft.com/office/drawing/2014/chart" uri="{C3380CC4-5D6E-409C-BE32-E72D297353CC}">
+                <c16:uniqueId val="{00000001-9E66-417C-8CE5-10F73002E1DC}"/>
+              </c:ext>
+            </c:extLst>
+          </c:dPt>
+          <c:dPt>
+            <c:idx val="1"/>
+            <c:bubble3D val="0"/>
+            <c:spPr>
+              <a:gradFill rotWithShape="1">
+                <a:gsLst>
+                  <a:gs pos="0">
+                    <a:schemeClr val="accent2">
+                      <a:tint val="86000"/>
+                      <a:satMod val="103000"/>
+                      <a:lumMod val="102000"/>
+                      <a:tint val="94000"/>
+                    </a:schemeClr>
+                  </a:gs>
+                  <a:gs pos="50000">
+                    <a:schemeClr val="accent2">
+                      <a:tint val="86000"/>
+                      <a:satMod val="110000"/>
+                      <a:lumMod val="100000"/>
+                      <a:shade val="100000"/>
+                    </a:schemeClr>
+                  </a:gs>
+                  <a:gs pos="100000">
+                    <a:schemeClr val="accent2">
+                      <a:tint val="86000"/>
+                      <a:lumMod val="99000"/>
+                      <a:satMod val="120000"/>
+                      <a:shade val="78000"/>
+                    </a:schemeClr>
+                  </a:gs>
+                </a:gsLst>
+                <a:lin ang="5400000" scaled="0"/>
+              </a:gradFill>
+              <a:ln>
+                <a:noFill/>
+              </a:ln>
+              <a:effectLst/>
+            </c:spPr>
+            <c:extLst>
+              <c:ext xmlns:c16="http://schemas.microsoft.com/office/drawing/2014/chart" uri="{C3380CC4-5D6E-409C-BE32-E72D297353CC}">
+                <c16:uniqueId val="{00000002-9E66-417C-8CE5-10F73002E1DC}"/>
+              </c:ext>
+            </c:extLst>
+          </c:dPt>
+          <c:dPt>
+            <c:idx val="2"/>
+            <c:bubble3D val="0"/>
+            <c:spPr>
+              <a:gradFill rotWithShape="1">
+                <a:gsLst>
+                  <a:gs pos="0">
+                    <a:schemeClr val="accent2">
+                      <a:shade val="86000"/>
+                      <a:satMod val="103000"/>
+                      <a:lumMod val="102000"/>
+                      <a:tint val="94000"/>
+                    </a:schemeClr>
+                  </a:gs>
+                  <a:gs pos="50000">
+                    <a:schemeClr val="accent2">
+                      <a:shade val="86000"/>
+                      <a:satMod val="110000"/>
+                      <a:lumMod val="100000"/>
+                      <a:shade val="100000"/>
+                    </a:schemeClr>
+                  </a:gs>
+                  <a:gs pos="100000">
+                    <a:schemeClr val="accent2">
+                      <a:shade val="86000"/>
+                      <a:lumMod val="99000"/>
+                      <a:satMod val="120000"/>
+                      <a:shade val="78000"/>
+                    </a:schemeClr>
+                  </a:gs>
+                </a:gsLst>
+                <a:lin ang="5400000" scaled="0"/>
+              </a:gradFill>
+              <a:ln>
+                <a:noFill/>
+              </a:ln>
+              <a:effectLst/>
+            </c:spPr>
+            <c:extLst>
+              <c:ext xmlns:c16="http://schemas.microsoft.com/office/drawing/2014/chart" uri="{C3380CC4-5D6E-409C-BE32-E72D297353CC}">
+                <c16:uniqueId val="{00000003-9E66-417C-8CE5-10F73002E1DC}"/>
+              </c:ext>
+            </c:extLst>
+          </c:dPt>
+          <c:dPt>
+            <c:idx val="3"/>
+            <c:bubble3D val="0"/>
+            <c:spPr>
+              <a:gradFill rotWithShape="1">
+                <a:gsLst>
+                  <a:gs pos="0">
+                    <a:schemeClr val="accent2">
+                      <a:shade val="58000"/>
+                      <a:satMod val="103000"/>
+                      <a:lumMod val="102000"/>
+                      <a:tint val="94000"/>
+                    </a:schemeClr>
+                  </a:gs>
+                  <a:gs pos="50000">
+                    <a:schemeClr val="accent2">
+                      <a:shade val="58000"/>
+                      <a:satMod val="110000"/>
+                      <a:lumMod val="100000"/>
+                      <a:shade val="100000"/>
+                    </a:schemeClr>
+                  </a:gs>
+                  <a:gs pos="100000">
+                    <a:schemeClr val="accent2">
+                      <a:shade val="58000"/>
+                      <a:lumMod val="99000"/>
+                      <a:satMod val="120000"/>
+                      <a:shade val="78000"/>
+                    </a:schemeClr>
+                  </a:gs>
+                </a:gsLst>
+                <a:lin ang="5400000" scaled="0"/>
+              </a:gradFill>
+              <a:ln>
+                <a:noFill/>
+              </a:ln>
+              <a:effectLst/>
+            </c:spPr>
+            <c:extLst>
+              <c:ext xmlns:c16="http://schemas.microsoft.com/office/drawing/2014/chart" uri="{C3380CC4-5D6E-409C-BE32-E72D297353CC}">
+                <c16:uniqueId val="{00000004-9E66-417C-8CE5-10F73002E1DC}"/>
+              </c:ext>
+            </c:extLst>
+          </c:dPt>
+          <c:dLbls>
+            <c:dLbl>
+              <c:idx val="0"/>
+              <c:layout>
+                <c:manualLayout>
+                  <c:x val="-0.15830014833561065"/>
+                  <c:y val="7.8759932405709554E-2"/>
+                </c:manualLayout>
+              </c:layout>
+              <c:dLblPos val="bestFit"/>
+              <c:showLegendKey val="0"/>
+              <c:showVal val="0"/>
+              <c:showCatName val="1"/>
+              <c:showSerName val="0"/>
+              <c:showPercent val="1"/>
+              <c:showBubbleSize val="0"/>
+              <c:extLst>
+                <c:ext xmlns:c15="http://schemas.microsoft.com/office/drawing/2012/chart" uri="{CE6537A1-D6FC-4f65-9D91-7224C49458BB}"/>
+                <c:ext xmlns:c16="http://schemas.microsoft.com/office/drawing/2014/chart" uri="{C3380CC4-5D6E-409C-BE32-E72D297353CC}">
+                  <c16:uniqueId val="{00000001-9E66-417C-8CE5-10F73002E1DC}"/>
+                </c:ext>
+              </c:extLst>
+            </c:dLbl>
+            <c:dLbl>
+              <c:idx val="1"/>
+              <c:layout>
+                <c:manualLayout>
+                  <c:x val="6.7928436247102236E-2"/>
+                  <c:y val="-0.24000000000000007"/>
+                </c:manualLayout>
+              </c:layout>
+              <c:dLblPos val="bestFit"/>
+              <c:showLegendKey val="0"/>
+              <c:showVal val="0"/>
+              <c:showCatName val="1"/>
+              <c:showSerName val="0"/>
+              <c:showPercent val="1"/>
+              <c:showBubbleSize val="0"/>
+              <c:extLst>
+                <c:ext xmlns:c15="http://schemas.microsoft.com/office/drawing/2012/chart" uri="{CE6537A1-D6FC-4f65-9D91-7224C49458BB}"/>
+                <c:ext xmlns:c16="http://schemas.microsoft.com/office/drawing/2014/chart" uri="{C3380CC4-5D6E-409C-BE32-E72D297353CC}">
+                  <c16:uniqueId val="{00000002-9E66-417C-8CE5-10F73002E1DC}"/>
+                </c:ext>
+              </c:extLst>
+            </c:dLbl>
+            <c:dLbl>
+              <c:idx val="3"/>
+              <c:layout>
+                <c:manualLayout>
+                  <c:x val="8.3168533710463774E-2"/>
+                  <c:y val="0.17866285549922695"/>
+                </c:manualLayout>
+              </c:layout>
+              <c:dLblPos val="bestFit"/>
+              <c:showLegendKey val="0"/>
+              <c:showVal val="0"/>
+              <c:showCatName val="1"/>
+              <c:showSerName val="0"/>
+              <c:showPercent val="1"/>
+              <c:showBubbleSize val="0"/>
+              <c:extLst>
+                <c:ext xmlns:c15="http://schemas.microsoft.com/office/drawing/2012/chart" uri="{CE6537A1-D6FC-4f65-9D91-7224C49458BB}"/>
+                <c:ext xmlns:c16="http://schemas.microsoft.com/office/drawing/2014/chart" uri="{C3380CC4-5D6E-409C-BE32-E72D297353CC}">
+                  <c16:uniqueId val="{00000004-9E66-417C-8CE5-10F73002E1DC}"/>
+                </c:ext>
+              </c:extLst>
+            </c:dLbl>
+            <c:spPr>
+              <a:noFill/>
+              <a:ln>
+                <a:noFill/>
+              </a:ln>
+              <a:effectLst/>
+            </c:spPr>
+            <c:txPr>
+              <a:bodyPr rot="0" spcFirstLastPara="1" vertOverflow="ellipsis" vert="horz" wrap="square" lIns="38100" tIns="19050" rIns="38100" bIns="19050" anchor="ctr" anchorCtr="1">
+                <a:spAutoFit/>
+              </a:bodyPr>
+              <a:lstStyle/>
+              <a:p>
+                <a:pPr>
+                  <a:defRPr sz="900" b="0" i="0" u="none" strike="noStrike" kern="1200" baseline="0">
+                    <a:solidFill>
+                      <a:schemeClr val="tx2"/>
+                    </a:solidFill>
+                    <a:latin typeface="+mn-lt"/>
+                    <a:ea typeface="+mn-ea"/>
+                    <a:cs typeface="+mn-cs"/>
+                  </a:defRPr>
+                </a:pPr>
+                <a:endParaRPr lang="en-US"/>
+              </a:p>
+            </c:txPr>
+            <c:dLblPos val="inEnd"/>
+            <c:showLegendKey val="0"/>
+            <c:showVal val="0"/>
+            <c:showCatName val="1"/>
+            <c:showSerName val="0"/>
+            <c:showPercent val="1"/>
+            <c:showBubbleSize val="0"/>
+            <c:showLeaderLines val="1"/>
+            <c:leaderLines>
+              <c:spPr>
+                <a:ln w="9525">
+                  <a:solidFill>
+                    <a:schemeClr val="tx2">
+                      <a:lumMod val="35000"/>
+                      <a:lumOff val="65000"/>
+                    </a:schemeClr>
+                  </a:solidFill>
+                </a:ln>
+                <a:effectLst/>
+              </c:spPr>
+            </c:leaderLines>
+            <c:extLst>
+              <c:ext xmlns:c15="http://schemas.microsoft.com/office/drawing/2012/chart" uri="{CE6537A1-D6FC-4f65-9D91-7224C49458BB}"/>
+            </c:extLst>
+          </c:dLbls>
+          <c:cat>
+            <c:strRef>
+              <c:f>Sheet1!$A$2:$A$5</c:f>
+              <c:strCache>
+                <c:ptCount val="4"/>
+                <c:pt idx="0">
+                  <c:v>Api Kecil</c:v>
+                </c:pt>
+                <c:pt idx="1">
+                  <c:v>Api Besar</c:v>
+                </c:pt>
+                <c:pt idx="2">
+                  <c:v>Asap Hitam</c:v>
+                </c:pt>
+                <c:pt idx="3">
+                  <c:v>Asap Putih</c:v>
+                </c:pt>
+              </c:strCache>
+            </c:strRef>
+          </c:cat>
+          <c:val>
+            <c:numRef>
+              <c:f>Sheet1!$B$2:$B$5</c:f>
+              <c:numCache>
+                <c:formatCode>General</c:formatCode>
+                <c:ptCount val="4"/>
+                <c:pt idx="0">
+                  <c:v>403</c:v>
+                </c:pt>
+                <c:pt idx="1">
+                  <c:v>262</c:v>
+                </c:pt>
+                <c:pt idx="2">
+                  <c:v>203</c:v>
+                </c:pt>
+                <c:pt idx="3">
+                  <c:v>128</c:v>
+                </c:pt>
+              </c:numCache>
+            </c:numRef>
+          </c:val>
+          <c:extLst>
+            <c:ext xmlns:c16="http://schemas.microsoft.com/office/drawing/2014/chart" uri="{C3380CC4-5D6E-409C-BE32-E72D297353CC}">
+              <c16:uniqueId val="{00000000-9E66-417C-8CE5-10F73002E1DC}"/>
+            </c:ext>
+          </c:extLst>
+        </c:ser>
+        <c:dLbls>
+          <c:dLblPos val="inEnd"/>
+          <c:showLegendKey val="0"/>
+          <c:showVal val="0"/>
+          <c:showCatName val="0"/>
+          <c:showSerName val="0"/>
+          <c:showPercent val="1"/>
+          <c:showBubbleSize val="0"/>
+          <c:showLeaderLines val="1"/>
+        </c:dLbls>
+        <c:firstSliceAng val="0"/>
+      </c:pieChart>
+      <c:spPr>
+        <a:noFill/>
+        <a:ln>
+          <a:noFill/>
+        </a:ln>
+        <a:effectLst/>
+      </c:spPr>
+    </c:plotArea>
+    <c:legend>
+      <c:legendPos val="b"/>
+      <c:overlay val="0"/>
+      <c:spPr>
+        <a:noFill/>
+        <a:ln>
+          <a:noFill/>
+        </a:ln>
+        <a:effectLst/>
+      </c:spPr>
+      <c:txPr>
+        <a:bodyPr rot="0" spcFirstLastPara="1" vertOverflow="ellipsis" vert="horz" wrap="square" anchor="ctr" anchorCtr="1"/>
+        <a:lstStyle/>
+        <a:p>
+          <a:pPr>
+            <a:defRPr sz="900" b="0" i="0" u="none" strike="noStrike" kern="1200" baseline="0">
+              <a:solidFill>
+                <a:schemeClr val="tx2"/>
+              </a:solidFill>
+              <a:latin typeface="+mn-lt"/>
+              <a:ea typeface="+mn-ea"/>
+              <a:cs typeface="+mn-cs"/>
+            </a:defRPr>
+          </a:pPr>
+          <a:endParaRPr lang="en-US"/>
+        </a:p>
+      </c:txPr>
+    </c:legend>
+    <c:plotVisOnly val="1"/>
+    <c:dispBlanksAs val="gap"/>
+    <c:extLst>
+      <c:ext xmlns:c16r3="http://schemas.microsoft.com/office/drawing/2017/03/chart" uri="{56B9EC1D-385E-4148-901F-78D8002777C0}">
+        <c16r3:dataDisplayOptions16>
+          <c16r3:dispNaAsBlank val="1"/>
+        </c16r3:dataDisplayOptions16>
+      </c:ext>
+    </c:extLst>
+    <c:showDLblsOverMax val="0"/>
+  </c:chart>
+  <c:spPr>
+    <a:solidFill>
+      <a:schemeClr val="bg1"/>
+    </a:solidFill>
+    <a:ln w="9525" cap="flat" cmpd="sng" algn="ctr">
+      <a:solidFill>
+        <a:schemeClr val="tx2">
+          <a:lumMod val="15000"/>
+          <a:lumOff val="85000"/>
+        </a:schemeClr>
+      </a:solidFill>
+      <a:round/>
+    </a:ln>
+    <a:effectLst/>
+  </c:spPr>
+  <c:txPr>
+    <a:bodyPr/>
+    <a:lstStyle/>
+    <a:p>
+      <a:pPr>
+        <a:defRPr/>
+      </a:pPr>
+      <a:endParaRPr lang="en-US"/>
+    </a:p>
+  </c:txPr>
+  <c:externalData r:id="rId3">
+    <c:autoUpdate val="0"/>
+  </c:externalData>
+</c:chartSpace>
+</file>
+
+<file path=word/charts/colors1.xml><?xml version="1.0" encoding="utf-8"?>
+<cs:colorStyle xmlns:cs="http://schemas.microsoft.com/office/drawing/2012/chartStyle" xmlns:a="http://schemas.openxmlformats.org/drawingml/2006/main" meth="withinLinearReversed" id="22">
+  <a:schemeClr val="accent2"/>
+</cs:colorStyle>
+</file>
+
+<file path=word/charts/style1.xml><?xml version="1.0" encoding="utf-8"?>
+<cs:chartStyle xmlns:cs="http://schemas.microsoft.com/office/drawing/2012/chartStyle" xmlns:a="http://schemas.openxmlformats.org/drawingml/2006/main" id="255">
+  <cs:axisTitle>
+    <cs:lnRef idx="0"/>
+    <cs:fillRef idx="0"/>
+    <cs:effectRef idx="0"/>
+    <cs:fontRef idx="minor">
+      <a:schemeClr val="tx2"/>
+    </cs:fontRef>
+    <cs:defRPr sz="900" b="1" kern="1200"/>
+  </cs:axisTitle>
+  <cs:categoryAxis>
+    <cs:lnRef idx="0"/>
+    <cs:fillRef idx="0"/>
+    <cs:effectRef idx="0"/>
+    <cs:fontRef idx="minor">
+      <a:schemeClr val="tx2"/>
+    </cs:fontRef>
+    <cs:spPr>
+      <a:ln w="9525" cap="flat" cmpd="sng" algn="ctr">
+        <a:solidFill>
+          <a:schemeClr val="tx2">
+            <a:lumMod val="15000"/>
+            <a:lumOff val="85000"/>
+          </a:schemeClr>
+        </a:solidFill>
+        <a:round/>
+      </a:ln>
+    </cs:spPr>
+    <cs:defRPr sz="900" kern="1200"/>
+  </cs:categoryAxis>
+  <cs:chartArea mods="allowNoFillOverride allowNoLineOverride">
+    <cs:lnRef idx="0"/>
+    <cs:fillRef idx="0"/>
+    <cs:effectRef idx="0"/>
+    <cs:fontRef idx="minor">
+      <a:schemeClr val="tx2"/>
+    </cs:fontRef>
+    <cs:spPr>
+      <a:solidFill>
+        <a:schemeClr val="bg1"/>
+      </a:solidFill>
+      <a:ln w="9525" cap="flat" cmpd="sng" algn="ctr">
+        <a:solidFill>
+          <a:schemeClr val="tx2">
+            <a:lumMod val="15000"/>
+            <a:lumOff val="85000"/>
+          </a:schemeClr>
+        </a:solidFill>
+        <a:round/>
+      </a:ln>
+    </cs:spPr>
+    <cs:defRPr sz="900" kern="1200"/>
+  </cs:chartArea>
+  <cs:dataLabel>
+    <cs:lnRef idx="0"/>
+    <cs:fillRef idx="0"/>
+    <cs:effectRef idx="0"/>
+    <cs:fontRef idx="minor">
+      <a:schemeClr val="tx2"/>
+    </cs:fontRef>
+    <cs:defRPr sz="900" kern="1200"/>
+  </cs:dataLabel>
+  <cs:dataLabelCallout>
+    <cs:lnRef idx="0"/>
+    <cs:fillRef idx="0"/>
+    <cs:effectRef idx="0"/>
+    <cs:fontRef idx="minor">
+      <a:schemeClr val="dk2">
+        <a:lumMod val="75000"/>
+      </a:schemeClr>
+    </cs:fontRef>
+    <cs:spPr>
+      <a:solidFill>
+        <a:schemeClr val="lt1"/>
+      </a:solidFill>
+      <a:ln>
+        <a:solidFill>
+          <a:schemeClr val="dk1">
+            <a:lumMod val="25000"/>
+            <a:lumOff val="75000"/>
+          </a:schemeClr>
+        </a:solidFill>
+      </a:ln>
+    </cs:spPr>
+    <cs:defRPr sz="900" kern="1200"/>
+    <cs:bodyPr rot="0" spcFirstLastPara="1" vertOverflow="clip" horzOverflow="clip" vert="horz" wrap="square" lIns="36576" tIns="18288" rIns="36576" bIns="18288" anchor="ctr" anchorCtr="1">
+      <a:spAutoFit/>
+    </cs:bodyPr>
+  </cs:dataLabelCallout>
+  <cs:dataPoint>
+    <cs:lnRef idx="0"/>
+    <cs:fillRef idx="3">
+      <cs:styleClr val="auto"/>
+    </cs:fillRef>
+    <cs:effectRef idx="2"/>
+    <cs:fontRef idx="minor">
+      <a:schemeClr val="tx2"/>
+    </cs:fontRef>
+  </cs:dataPoint>
+  <cs:dataPoint3D>
+    <cs:lnRef idx="0"/>
+    <cs:fillRef idx="3">
+      <cs:styleClr val="auto"/>
+    </cs:fillRef>
+    <cs:effectRef idx="2"/>
+    <cs:fontRef idx="minor">
+      <a:schemeClr val="tx2"/>
+    </cs:fontRef>
+  </cs:dataPoint3D>
+  <cs:dataPointLine>
+    <cs:lnRef idx="0">
+      <cs:styleClr val="auto"/>
+    </cs:lnRef>
+    <cs:fillRef idx="3"/>
+    <cs:effectRef idx="2"/>
+    <cs:fontRef idx="minor">
+      <a:schemeClr val="tx2"/>
+    </cs:fontRef>
+    <cs:spPr>
+      <a:ln w="31750" cap="rnd">
+        <a:solidFill>
+          <a:schemeClr val="phClr"/>
+        </a:solidFill>
+        <a:round/>
+      </a:ln>
+    </cs:spPr>
+  </cs:dataPointLine>
+  <cs:dataPointMarker>
+    <cs:lnRef idx="0"/>
+    <cs:fillRef idx="3">
+      <cs:styleClr val="auto"/>
+    </cs:fillRef>
+    <cs:effectRef idx="2"/>
+    <cs:fontRef idx="minor">
+      <a:schemeClr val="tx2"/>
+    </cs:fontRef>
+    <cs:spPr>
+      <a:ln w="12700">
+        <a:solidFill>
+          <a:schemeClr val="lt2"/>
+        </a:solidFill>
+        <a:round/>
+      </a:ln>
+    </cs:spPr>
+  </cs:dataPointMarker>
+  <cs:dataPointMarkerLayout symbol="circle" size="6"/>
+  <cs:dataPointWireframe>
+    <cs:lnRef idx="0">
+      <cs:styleClr val="auto"/>
+    </cs:lnRef>
+    <cs:fillRef idx="3"/>
+    <cs:effectRef idx="2"/>
+    <cs:fontRef idx="minor">
+      <a:schemeClr val="tx2"/>
+    </cs:fontRef>
+    <cs:spPr>
+      <a:ln w="9525" cap="rnd">
+        <a:solidFill>
+          <a:schemeClr val="phClr"/>
+        </a:solidFill>
+        <a:round/>
+      </a:ln>
+    </cs:spPr>
+  </cs:dataPointWireframe>
+  <cs:dataTable>
+    <cs:lnRef idx="0"/>
+    <cs:fillRef idx="0"/>
+    <cs:effectRef idx="0"/>
+    <cs:fontRef idx="minor">
+      <a:schemeClr val="tx2"/>
+    </cs:fontRef>
+    <cs:spPr>
+      <a:ln w="9525">
+        <a:solidFill>
+          <a:schemeClr val="tx2">
+            <a:lumMod val="15000"/>
+            <a:lumOff val="85000"/>
+          </a:schemeClr>
+        </a:solidFill>
+      </a:ln>
+    </cs:spPr>
+    <cs:defRPr sz="900" kern="1200"/>
+  </cs:dataTable>
+  <cs:downBar>
+    <cs:lnRef idx="0"/>
+    <cs:fillRef idx="0"/>
+    <cs:effectRef idx="0"/>
+    <cs:fontRef idx="minor">
+      <a:schemeClr val="dk1"/>
+    </cs:fontRef>
+    <cs:spPr>
+      <a:solidFill>
+        <a:schemeClr val="dk1">
+          <a:lumMod val="65000"/>
+          <a:lumOff val="35000"/>
+        </a:schemeClr>
+      </a:solidFill>
+      <a:ln w="9525">
+        <a:solidFill>
+          <a:schemeClr val="tx1">
+            <a:lumMod val="65000"/>
+            <a:lumOff val="35000"/>
+          </a:schemeClr>
+        </a:solidFill>
+      </a:ln>
+    </cs:spPr>
+  </cs:downBar>
+  <cs:dropLine>
+    <cs:lnRef idx="0"/>
+    <cs:fillRef idx="0"/>
+    <cs:effectRef idx="0"/>
+    <cs:fontRef idx="minor">
+      <a:schemeClr val="tx2"/>
+    </cs:fontRef>
+    <cs:spPr>
+      <a:ln w="9525">
+        <a:solidFill>
+          <a:schemeClr val="tx2">
+            <a:lumMod val="60000"/>
+            <a:lumOff val="40000"/>
+          </a:schemeClr>
+        </a:solidFill>
+        <a:prstDash val="dash"/>
+      </a:ln>
+    </cs:spPr>
+  </cs:dropLine>
+  <cs:errorBar>
+    <cs:lnRef idx="0"/>
+    <cs:fillRef idx="0"/>
+    <cs:effectRef idx="0"/>
+    <cs:fontRef idx="minor">
+      <a:schemeClr val="tx2"/>
+    </cs:fontRef>
+    <cs:spPr>
+      <a:ln w="9525">
+        <a:solidFill>
+          <a:schemeClr val="tx2">
+            <a:lumMod val="75000"/>
+          </a:schemeClr>
+        </a:solidFill>
+        <a:round/>
+      </a:ln>
+    </cs:spPr>
+  </cs:errorBar>
+  <cs:floor>
+    <cs:lnRef idx="0"/>
+    <cs:fillRef idx="0"/>
+    <cs:effectRef idx="0"/>
+    <cs:fontRef idx="minor">
+      <a:schemeClr val="tx2"/>
+    </cs:fontRef>
+  </cs:floor>
+  <cs:gridlineMajor>
+    <cs:lnRef idx="0"/>
+    <cs:fillRef idx="0"/>
+    <cs:effectRef idx="0"/>
+    <cs:fontRef idx="minor">
+      <a:schemeClr val="tx2"/>
+    </cs:fontRef>
+    <cs:spPr>
+      <a:ln w="9525" cap="flat" cmpd="sng" algn="ctr">
+        <a:solidFill>
+          <a:schemeClr val="tx2">
+            <a:lumMod val="15000"/>
+            <a:lumOff val="85000"/>
+          </a:schemeClr>
+        </a:solidFill>
+        <a:round/>
+      </a:ln>
+    </cs:spPr>
+  </cs:gridlineMajor>
+  <cs:gridlineMinor>
+    <cs:lnRef idx="0"/>
+    <cs:fillRef idx="0"/>
+    <cs:effectRef idx="0"/>
+    <cs:fontRef idx="minor">
+      <a:schemeClr val="tx2"/>
+    </cs:fontRef>
+    <cs:spPr>
+      <a:ln>
+        <a:solidFill>
+          <a:schemeClr val="tx2">
+            <a:lumMod val="5000"/>
+            <a:lumOff val="95000"/>
+          </a:schemeClr>
+        </a:solidFill>
+      </a:ln>
+    </cs:spPr>
+  </cs:gridlineMinor>
+  <cs:hiLoLine>
+    <cs:lnRef idx="0"/>
+    <cs:fillRef idx="0"/>
+    <cs:effectRef idx="0"/>
+    <cs:fontRef idx="minor">
+      <a:schemeClr val="tx2"/>
+    </cs:fontRef>
+    <cs:spPr>
+      <a:ln w="9525">
+        <a:solidFill>
+          <a:schemeClr val="tx2">
+            <a:lumMod val="60000"/>
+            <a:lumOff val="40000"/>
+          </a:schemeClr>
+        </a:solidFill>
+        <a:prstDash val="dash"/>
+      </a:ln>
+    </cs:spPr>
+  </cs:hiLoLine>
+  <cs:leaderLine>
+    <cs:lnRef idx="0"/>
+    <cs:fillRef idx="0"/>
+    <cs:effectRef idx="0"/>
+    <cs:fontRef idx="minor">
+      <a:schemeClr val="tx2"/>
+    </cs:fontRef>
+    <cs:spPr>
+      <a:ln w="9525">
+        <a:solidFill>
+          <a:schemeClr val="tx2">
+            <a:lumMod val="35000"/>
+            <a:lumOff val="65000"/>
+          </a:schemeClr>
+        </a:solidFill>
+      </a:ln>
+    </cs:spPr>
+  </cs:leaderLine>
+  <cs:legend>
+    <cs:lnRef idx="0"/>
+    <cs:fillRef idx="0"/>
+    <cs:effectRef idx="0"/>
+    <cs:fontRef idx="minor">
+      <a:schemeClr val="tx2"/>
+    </cs:fontRef>
+    <cs:defRPr sz="900" kern="1200"/>
+  </cs:legend>
+  <cs:plotArea>
+    <cs:lnRef idx="0"/>
+    <cs:fillRef idx="0"/>
+    <cs:effectRef idx="0"/>
+    <cs:fontRef idx="minor">
+      <a:schemeClr val="tx2"/>
+    </cs:fontRef>
+  </cs:plotArea>
+  <cs:plotArea3D>
+    <cs:lnRef idx="0"/>
+    <cs:fillRef idx="0"/>
+    <cs:effectRef idx="0"/>
+    <cs:fontRef idx="minor">
+      <a:schemeClr val="tx2"/>
+    </cs:fontRef>
+  </cs:plotArea3D>
+  <cs:seriesAxis>
+    <cs:lnRef idx="0"/>
+    <cs:fillRef idx="0"/>
+    <cs:effectRef idx="0"/>
+    <cs:fontRef idx="minor">
+      <a:schemeClr val="tx2"/>
+    </cs:fontRef>
+    <cs:spPr>
+      <a:ln w="9525" cap="flat" cmpd="sng" algn="ctr">
+        <a:solidFill>
+          <a:schemeClr val="tx2">
+            <a:lumMod val="15000"/>
+            <a:lumOff val="85000"/>
+          </a:schemeClr>
+        </a:solidFill>
+        <a:round/>
+      </a:ln>
+    </cs:spPr>
+    <cs:defRPr sz="900" kern="1200"/>
+  </cs:seriesAxis>
+  <cs:seriesLine>
+    <cs:lnRef idx="0"/>
+    <cs:fillRef idx="0"/>
+    <cs:effectRef idx="0"/>
+    <cs:fontRef idx="minor">
+      <a:schemeClr val="tx2"/>
+    </cs:fontRef>
+    <cs:spPr>
+      <a:ln w="9525">
+        <a:solidFill>
+          <a:schemeClr val="tx2">
+            <a:lumMod val="60000"/>
+            <a:lumOff val="40000"/>
+          </a:schemeClr>
+        </a:solidFill>
+        <a:prstDash val="dash"/>
+      </a:ln>
+    </cs:spPr>
+  </cs:seriesLine>
+  <cs:title>
+    <cs:lnRef idx="0"/>
+    <cs:fillRef idx="0"/>
+    <cs:effectRef idx="0"/>
+    <cs:fontRef idx="minor">
+      <a:schemeClr val="tx2"/>
+    </cs:fontRef>
+    <cs:defRPr sz="1600" b="1" kern="1200"/>
+  </cs:title>
+  <cs:trendline>
+    <cs:lnRef idx="0">
+      <cs:styleClr val="auto"/>
+    </cs:lnRef>
+    <cs:fillRef idx="0"/>
+    <cs:effectRef idx="0"/>
+    <cs:fontRef idx="minor">
+      <a:schemeClr val="tx2"/>
+    </cs:fontRef>
+    <cs:spPr>
+      <a:ln w="19050" cap="rnd">
+        <a:solidFill>
+          <a:schemeClr val="phClr"/>
+        </a:solidFill>
+        <a:prstDash val="sysDash"/>
+      </a:ln>
+    </cs:spPr>
+  </cs:trendline>
+  <cs:trendlineLabel>
+    <cs:lnRef idx="0"/>
+    <cs:fillRef idx="0"/>
+    <cs:effectRef idx="0"/>
+    <cs:fontRef idx="minor">
+      <a:schemeClr val="tx2"/>
+    </cs:fontRef>
+    <cs:defRPr sz="900" kern="1200"/>
+  </cs:trendlineLabel>
+  <cs:upBar>
+    <cs:lnRef idx="0"/>
+    <cs:fillRef idx="0"/>
+    <cs:effectRef idx="0"/>
+    <cs:fontRef idx="minor">
+      <a:schemeClr val="tx2"/>
+    </cs:fontRef>
+    <cs:spPr>
+      <a:solidFill>
+        <a:schemeClr val="lt1"/>
+      </a:solidFill>
+      <a:ln w="9525">
+        <a:solidFill>
+          <a:schemeClr val="tx1">
+            <a:lumMod val="15000"/>
+            <a:lumOff val="85000"/>
+          </a:schemeClr>
+        </a:solidFill>
+      </a:ln>
+    </cs:spPr>
+  </cs:upBar>
+  <cs:valueAxis>
+    <cs:lnRef idx="0"/>
+    <cs:fillRef idx="0"/>
+    <cs:effectRef idx="0"/>
+    <cs:fontRef idx="minor">
+      <a:schemeClr val="tx2"/>
+    </cs:fontRef>
+    <cs:defRPr sz="900" kern="1200"/>
+  </cs:valueAxis>
+  <cs:wall>
+    <cs:lnRef idx="0"/>
+    <cs:fillRef idx="0"/>
+    <cs:effectRef idx="0"/>
+    <cs:fontRef idx="minor">
+      <a:schemeClr val="tx2"/>
+    </cs:fontRef>
+  </cs:wall>
+</cs:chartStyle>
 </file>
 
 <file path=word/glossary/document.xml><?xml version="1.0" encoding="utf-8"?>
@@ -5560,7 +8031,7 @@
   <w:rsids>
     <w:rsidRoot w:val="001C35AC"/>
     <w:rsid w:val="001C35AC"/>
-    <w:rsid w:val="00717D03"/>
+    <w:rsid w:val="00840B93"/>
   </w:rsids>
   <m:mathPr>
     <m:mathFont m:val="Cambria Math"/>
@@ -6342,7 +8813,7 @@
 
 <file path=word/webextensions/taskpanes.xml><?xml version="1.0" encoding="utf-8"?>
 <wetp:taskpanes xmlns:wetp="http://schemas.microsoft.com/office/webextensions/taskpanes/2010/11">
-  <wetp:taskpane dockstate="right" visibility="0" width="350" row="3">
+  <wetp:taskpane dockstate="right" visibility="0" width="350" row="6">
     <wetp:webextensionref xmlns:r="http://schemas.openxmlformats.org/officeDocument/2006/relationships" r:id="rId1"/>
   </wetp:taskpane>
 </wetp:taskpanes>
